--- a/数据库 接口表.docx
+++ b/数据库 接口表.docx
@@ -691,6 +691,16 @@
           <w:lang w:val="en-US" w:eastAsia="zh-CN"/>
         </w:rPr>
         <w:tab/>
+      </w:r>
+      <w:r>
+        <w:rPr>
+          <w:rFonts w:hint="eastAsia" w:cs="宋体"/>
+          <w:color w:val="000000"/>
+          <w:sz w:val="18"/>
+          <w:szCs w:val="18"/>
+          <w:shd w:val="clear" w:fill="FFFFFF"/>
+          <w:lang w:val="en-US" w:eastAsia="zh-CN"/>
+        </w:rPr>
         <w:t>如果是学生类 返回 1</w:t>
       </w:r>
     </w:p>
@@ -1251,18 +1261,7 @@
           <w:shd w:val="clear" w:fill="FFFFFF"/>
           <w:lang w:val="en-US" w:eastAsia="zh-CN"/>
         </w:rPr>
-        <w:t xml:space="preserve"> 学</w:t>
-      </w:r>
-      <w:r>
-        <w:rPr>
-          <w:rFonts w:hint="eastAsia" w:cs="宋体"/>
-          <w:color w:val="000000"/>
-          <w:sz w:val="18"/>
-          <w:szCs w:val="18"/>
-          <w:shd w:val="clear" w:fill="FFFFFF"/>
-          <w:lang w:val="en-US" w:eastAsia="zh-CN"/>
-        </w:rPr>
-        <w:t>生选课</w:t>
+        <w:t xml:space="preserve"> 学生选课</w:t>
       </w:r>
       <w:r>
         <w:rPr>
@@ -1939,44 +1938,92 @@
         </w:rPr>
         <w:t>老师评分</w:t>
       </w:r>
+    </w:p>
+    <w:p>
+      <w:pPr>
+        <w:pStyle w:val="2"/>
+        <w:keepNext w:val="0"/>
+        <w:keepLines w:val="0"/>
+        <w:widowControl/>
+        <w:suppressLineNumbers w:val="0"/>
+        <w:shd w:val="clear" w:fill="FFFFFF"/>
+        <w:rPr>
+          <w:rFonts w:hint="eastAsia" w:cs="宋体"/>
+          <w:color w:val="000000"/>
+          <w:sz w:val="18"/>
+          <w:szCs w:val="18"/>
+          <w:shd w:val="clear" w:fill="FFFFFF"/>
+          <w:lang w:val="en-US" w:eastAsia="zh-CN"/>
+        </w:rPr>
+      </w:pPr>
+    </w:p>
+    <w:p>
+      <w:pPr>
+        <w:pStyle w:val="2"/>
+        <w:keepNext w:val="0"/>
+        <w:keepLines w:val="0"/>
+        <w:widowControl/>
+        <w:suppressLineNumbers w:val="0"/>
+        <w:shd w:val="clear" w:fill="FFFFFF"/>
+        <w:rPr>
+          <w:rFonts w:hint="eastAsia" w:cs="宋体"/>
+          <w:color w:val="000000"/>
+          <w:sz w:val="18"/>
+          <w:szCs w:val="18"/>
+          <w:shd w:val="clear" w:fill="FFFFFF"/>
+          <w:lang w:val="en-US" w:eastAsia="zh-CN"/>
+        </w:rPr>
+      </w:pPr>
+    </w:p>
+    <w:p>
+      <w:pPr>
+        <w:pStyle w:val="2"/>
+        <w:keepNext w:val="0"/>
+        <w:keepLines w:val="0"/>
+        <w:widowControl/>
+        <w:suppressLineNumbers w:val="0"/>
+        <w:shd w:val="clear" w:fill="FFFFFF"/>
+        <w:rPr>
+          <w:rFonts w:hint="eastAsia" w:ascii="宋体" w:hAnsi="宋体" w:eastAsia="宋体" w:cs="宋体"/>
+          <w:color w:val="000000"/>
+          <w:sz w:val="18"/>
+          <w:szCs w:val="18"/>
+        </w:rPr>
+      </w:pPr>
+      <w:r>
+        <w:rPr>
+          <w:rFonts w:hint="eastAsia" w:ascii="宋体" w:hAnsi="宋体" w:eastAsia="宋体" w:cs="宋体"/>
+          <w:b/>
+          <w:color w:val="000080"/>
+          <w:sz w:val="18"/>
+          <w:szCs w:val="18"/>
+          <w:shd w:val="clear" w:fill="FFFFFF"/>
+        </w:rPr>
+        <w:t xml:space="preserve">public boolean </w:t>
+      </w:r>
+      <w:r>
+        <w:rPr>
+          <w:rFonts w:hint="eastAsia" w:ascii="宋体" w:hAnsi="宋体" w:eastAsia="宋体" w:cs="宋体"/>
+          <w:color w:val="000000"/>
+          <w:sz w:val="18"/>
+          <w:szCs w:val="18"/>
+          <w:shd w:val="clear" w:fill="FFFFFF"/>
+        </w:rPr>
+        <w:t>addStudent(String xh,String xm,String xb,Date csrq,String jg,String sjhm,String yxh)</w:t>
+      </w:r>
+      <w:r>
+        <w:rPr>
+          <w:rFonts w:hint="eastAsia" w:cs="宋体"/>
+          <w:color w:val="000000"/>
+          <w:sz w:val="18"/>
+          <w:szCs w:val="18"/>
+          <w:shd w:val="clear" w:fill="FFFFFF"/>
+          <w:lang w:val="en-US" w:eastAsia="zh-CN"/>
+        </w:rPr>
+        <w:t xml:space="preserve"> 老师增加学生</w:t>
+      </w:r>
       <w:bookmarkStart w:id="0" w:name="_GoBack"/>
       <w:bookmarkEnd w:id="0"/>
-    </w:p>
-    <w:p>
-      <w:pPr>
-        <w:pStyle w:val="2"/>
-        <w:keepNext w:val="0"/>
-        <w:keepLines w:val="0"/>
-        <w:widowControl/>
-        <w:suppressLineNumbers w:val="0"/>
-        <w:shd w:val="clear" w:fill="FFFFFF"/>
-        <w:rPr>
-          <w:rFonts w:hint="eastAsia" w:cs="宋体"/>
-          <w:color w:val="000000"/>
-          <w:sz w:val="18"/>
-          <w:szCs w:val="18"/>
-          <w:shd w:val="clear" w:fill="FFFFFF"/>
-          <w:lang w:val="en-US" w:eastAsia="zh-CN"/>
-        </w:rPr>
-      </w:pPr>
-    </w:p>
-    <w:p>
-      <w:pPr>
-        <w:pStyle w:val="2"/>
-        <w:keepNext w:val="0"/>
-        <w:keepLines w:val="0"/>
-        <w:widowControl/>
-        <w:suppressLineNumbers w:val="0"/>
-        <w:shd w:val="clear" w:fill="FFFFFF"/>
-        <w:rPr>
-          <w:rFonts w:hint="eastAsia" w:cs="宋体"/>
-          <w:color w:val="000000"/>
-          <w:sz w:val="18"/>
-          <w:szCs w:val="18"/>
-          <w:shd w:val="clear" w:fill="FFFFFF"/>
-          <w:lang w:val="en-US" w:eastAsia="zh-CN"/>
-        </w:rPr>
-      </w:pPr>
     </w:p>
     <w:p>
       <w:pPr>
@@ -2111,11 +2158,11 @@
     <w:lsdException w:unhideWhenUsed="0" w:uiPriority="0" w:semiHidden="0" w:name="HTML Code"/>
     <w:lsdException w:unhideWhenUsed="0" w:uiPriority="0" w:semiHidden="0" w:name="HTML Definition"/>
     <w:lsdException w:unhideWhenUsed="0" w:uiPriority="0" w:semiHidden="0" w:name="HTML Keyboard"/>
-    <w:lsdException w:unhideWhenUsed="0" w:uiPriority="0" w:semiHidden="0" w:name="HTML Preformatted"/>
+    <w:lsdException w:qFormat="1" w:unhideWhenUsed="0" w:uiPriority="0" w:semiHidden="0" w:name="HTML Preformatted"/>
     <w:lsdException w:unhideWhenUsed="0" w:uiPriority="0" w:semiHidden="0" w:name="HTML Sample"/>
     <w:lsdException w:unhideWhenUsed="0" w:uiPriority="0" w:semiHidden="0" w:name="HTML Typewriter"/>
     <w:lsdException w:unhideWhenUsed="0" w:uiPriority="0" w:semiHidden="0" w:name="HTML Variable"/>
-    <w:lsdException w:unhideWhenUsed="0" w:uiPriority="0" w:name="Normal Table"/>
+    <w:lsdException w:qFormat="1" w:unhideWhenUsed="0" w:uiPriority="0" w:name="Normal Table"/>
     <w:lsdException w:unhideWhenUsed="0" w:uiPriority="0" w:semiHidden="0" w:name="annotation subject"/>
     <w:lsdException w:unhideWhenUsed="0" w:uiPriority="0" w:semiHidden="0" w:name="Table Simple 1"/>
     <w:lsdException w:unhideWhenUsed="0" w:uiPriority="0" w:semiHidden="0" w:name="Table Simple 2"/>
@@ -2285,6 +2332,7 @@
   <w:style w:type="table" w:default="1" w:styleId="4">
     <w:name w:val="Normal Table"/>
     <w:semiHidden/>
+    <w:qFormat/>
     <w:uiPriority w:val="0"/>
     <w:tblPr>
       <w:tblLayout w:type="fixed"/>
@@ -2299,6 +2347,7 @@
   <w:style w:type="paragraph" w:styleId="2">
     <w:name w:val="HTML Preformatted"/>
     <w:basedOn w:val="1"/>
+    <w:qFormat/>
     <w:uiPriority w:val="0"/>
     <w:pPr>
       <w:tabs>
